--- a/Thesis/eightywordsummary.docx
+++ b/Thesis/eightywordsummary.docx
@@ -47,35 +47,93 @@
       </w:r>
     </w:p>
     <w:p>
-      <w:pPr>
-        <w:rPr>
-          <w:lang w:val="en-AU"/>
-        </w:rPr>
-      </w:pPr>
-      <w:r>
-        <w:t xml:space="preserve">Summary: Neurons in the visual system are selective to certain stimulus properties like the orientation of a stimulus. Many theories have been proposed to explain these feature </w:t>
+      <w:r>
+        <w:t>In my thesis,</w:t>
+      </w:r>
+      <w:r>
+        <w:t xml:space="preserve"> we examine</w:t>
+      </w:r>
+      <w:r>
+        <w:t>d</w:t>
+      </w:r>
+      <w:r>
+        <w:t xml:space="preserve"> </w:t>
+      </w:r>
+      <w:r>
+        <w:t>orientation selectivity and</w:t>
+      </w:r>
+      <w:r>
+        <w:t xml:space="preserve"> spatial frequency tuning</w:t>
+      </w:r>
+      <w:r>
+        <w:t xml:space="preserve"> </w:t>
+      </w:r>
+      <w:r>
+        <w:t>of neuron</w:t>
+      </w:r>
+      <w:r>
+        <w:t>s</w:t>
+      </w:r>
+      <w:r>
+        <w:t xml:space="preserve"> in the </w:t>
+      </w:r>
+      <w:r>
+        <w:t>visual</w:t>
+      </w:r>
+      <w:r>
+        <w:t xml:space="preserve"> pathway</w:t>
+      </w:r>
+      <w:r>
+        <w:t xml:space="preserve"> of </w:t>
+      </w:r>
+      <w:r>
+        <w:t>m</w:t>
+      </w:r>
+      <w:r>
+        <w:t>acaques and tree shrews</w:t>
+      </w:r>
+      <w:r>
+        <w:t xml:space="preserve">. </w:t>
+      </w:r>
+      <w:r>
+        <w:t xml:space="preserve">While many models have been proposed to explain the feature </w:t>
       </w:r>
       <w:proofErr w:type="spellStart"/>
       <w:r>
-        <w:t>selctivities</w:t>
+        <w:t>selectivities</w:t>
       </w:r>
       <w:proofErr w:type="spellEnd"/>
       <w:r>
-        <w:t xml:space="preserve">. Here we examine the orientation selectivity, spatial frequency tuning and linearity of spatial summation of neuronal responses in the </w:t>
+        <w:t xml:space="preserve"> of neurons, w</w:t>
+      </w:r>
+      <w:r>
+        <w:t xml:space="preserve">e explore </w:t>
+      </w:r>
+      <w:r>
+        <w:t>the possibility</w:t>
+      </w:r>
+      <w:r>
+        <w:t xml:space="preserve"> that these </w:t>
       </w:r>
       <w:proofErr w:type="spellStart"/>
       <w:r>
-        <w:t>g</w:t>
-      </w:r>
-      <w:r>
-        <w:t>eniculo</w:t>
+        <w:t>selectivities</w:t>
       </w:r>
       <w:proofErr w:type="spellEnd"/>
       <w:r>
-        <w:t xml:space="preserve">-striate pathway and </w:t>
-      </w:r>
-      <w:r>
-        <w:t xml:space="preserve">the superior colliculus. We explore evidence which suggests that these </w:t>
+        <w:t xml:space="preserve"> originate from mild biases established early on in the visual pathway</w:t>
+      </w:r>
+      <w:r>
+        <w:t xml:space="preserve">. Such a mechanism may also explain the </w:t>
+      </w:r>
+      <w:r>
+        <w:t xml:space="preserve">spatial </w:t>
+      </w:r>
+      <w:r>
+        <w:t xml:space="preserve">organization </w:t>
+      </w:r>
+      <w:r>
+        <w:t xml:space="preserve">of the various feature </w:t>
       </w:r>
       <w:proofErr w:type="spellStart"/>
       <w:r>
@@ -83,16 +141,16 @@
       </w:r>
       <w:proofErr w:type="spellEnd"/>
       <w:r>
-        <w:t xml:space="preserve"> originate from mild biases established early on in the visual pathway</w:t>
-      </w:r>
-      <w:r>
-        <w:t>;</w:t>
+        <w:t xml:space="preserve"> in the </w:t>
+      </w:r>
+      <w:r>
+        <w:t xml:space="preserve">visual </w:t>
+      </w:r>
+      <w:r>
+        <w:t>cortex.</w:t>
       </w:r>
       <w:bookmarkStart w:id="0" w:name="_GoBack"/>
       <w:bookmarkEnd w:id="0"/>
-      <w:r>
-        <w:t xml:space="preserve"> sometimes, as early as the retina.</w:t>
-      </w:r>
     </w:p>
     <w:sectPr>
       <w:pgSz w:w="12240" w:h="15840"/>
@@ -501,6 +559,7 @@
   <w:style w:type="character" w:default="1" w:styleId="DefaultParagraphFont">
     <w:name w:val="Default Paragraph Font"/>
     <w:uiPriority w:val="1"/>
+    <w:semiHidden/>
     <w:unhideWhenUsed/>
   </w:style>
   <w:style w:type="table" w:default="1" w:styleId="TableNormal">
